--- a/CS120 - Organizacija Racunara/Skripte/L04.docx
+++ b/CS120 - Organizacija Racunara/Skripte/L04.docx
@@ -515,7 +515,7 @@
           <w:shd w:val="clear" w:color="auto" w:fill="FCFCFC"/>
         </w:rPr>
         <w:drawing>
-          <wp:inline distT="0" distB="0" distL="0" distR="0">
+          <wp:inline distT="0" distB="0" distL="0" distR="0" wp14:anchorId="45A1C208" wp14:editId="699D8146">
             <wp:extent cx="4274820" cy="3398520"/>
             <wp:effectExtent l="0" t="0" r="0" b="0"/>
             <wp:docPr id="1" name="Picture 1"/>
@@ -771,7 +771,7 @@
           <w:lang w:val="en-US"/>
         </w:rPr>
         <w:drawing>
-          <wp:inline distT="0" distB="0" distL="0" distR="0">
+          <wp:inline distT="0" distB="0" distL="0" distR="0" wp14:anchorId="5A754880" wp14:editId="606B29D2">
             <wp:extent cx="3444240" cy="1967303"/>
             <wp:effectExtent l="0" t="0" r="3810" b="0"/>
             <wp:docPr id="2" name="Picture 2"/>
@@ -903,7 +903,7 @@
           <w:lang w:val="en-US"/>
         </w:rPr>
         <w:drawing>
-          <wp:inline distT="0" distB="0" distL="0" distR="0">
+          <wp:inline distT="0" distB="0" distL="0" distR="0" wp14:anchorId="0A303688" wp14:editId="76A8BFB1">
             <wp:extent cx="3604260" cy="1668780"/>
             <wp:effectExtent l="0" t="0" r="0" b="7620"/>
             <wp:docPr id="3" name="Picture 3"/>
@@ -1288,6 +1288,474 @@
         </w:rPr>
         <w:t>Pomeracki registar omogucava pomeranje upisanog sardzaj za jednu bit poziciju.</w:t>
       </w:r>
+    </w:p>
+    <w:p>
+      <w:pPr>
+        <w:rPr>
+          <w:rFonts w:cstheme="minorHAnsi"/>
+          <w:b/>
+          <w:bCs/>
+          <w:sz w:val="28"/>
+          <w:szCs w:val="28"/>
+          <w:lang w:val="en-US"/>
+        </w:rPr>
+      </w:pPr>
+      <w:r>
+        <w:rPr>
+          <w:rFonts w:cstheme="minorHAnsi"/>
+          <w:b/>
+          <w:bCs/>
+          <w:sz w:val="28"/>
+          <w:szCs w:val="28"/>
+          <w:lang w:val="en-US"/>
+        </w:rPr>
+        <w:t>RAM</w:t>
+      </w:r>
+    </w:p>
+    <w:p>
+      <w:pPr>
+        <w:rPr>
+          <w:rFonts w:cstheme="minorHAnsi"/>
+          <w:sz w:val="28"/>
+          <w:szCs w:val="28"/>
+          <w:lang w:val="en-US"/>
+        </w:rPr>
+      </w:pPr>
+      <w:r>
+        <w:rPr>
+          <w:rFonts w:cstheme="minorHAnsi"/>
+          <w:sz w:val="28"/>
+          <w:szCs w:val="28"/>
+          <w:lang w:val="en-US"/>
+        </w:rPr>
+        <w:t>Memorija sa proizvoljnim pristupom ili (</w:t>
+      </w:r>
+      <w:r>
+        <w:rPr>
+          <w:rFonts w:cstheme="minorHAnsi"/>
+          <w:b/>
+          <w:bCs/>
+          <w:sz w:val="28"/>
+          <w:szCs w:val="28"/>
+          <w:lang w:val="en-US"/>
+        </w:rPr>
+        <w:t>Random access memory</w:t>
+      </w:r>
+      <w:r>
+        <w:rPr>
+          <w:rFonts w:cstheme="minorHAnsi"/>
+          <w:sz w:val="28"/>
+          <w:szCs w:val="28"/>
+          <w:lang w:val="en-US"/>
+        </w:rPr>
+        <w:t>) predstavlja spoljnu memoriju velikog kapaciteta za dugotrajno smestanje podataka koji se koriste prilikom racunanja. RAM je organizovan u vidu polja od 2 na n vrsta sa m bita u svakoj vrsti.</w:t>
+      </w:r>
+    </w:p>
+    <w:p>
+      <w:pPr>
+        <w:rPr>
+          <w:rFonts w:cstheme="minorHAnsi"/>
+          <w:sz w:val="28"/>
+          <w:szCs w:val="28"/>
+          <w:lang w:val="en-US"/>
+        </w:rPr>
+      </w:pPr>
+      <w:r>
+        <w:rPr>
+          <w:rFonts w:cstheme="minorHAnsi"/>
+          <w:sz w:val="28"/>
+          <w:szCs w:val="28"/>
+          <w:lang w:val="en-US"/>
+        </w:rPr>
+        <w:t>U opstem slucaju n se krece izmedju 16 I 32 dok je m obicno 1, 4, 8, 16 I 32.</w:t>
+      </w:r>
+    </w:p>
+    <w:p>
+      <w:pPr>
+        <w:rPr>
+          <w:rFonts w:cstheme="minorHAnsi"/>
+          <w:sz w:val="28"/>
+          <w:szCs w:val="28"/>
+          <w:lang w:val="en-US"/>
+        </w:rPr>
+      </w:pPr>
+      <w:r>
+        <w:rPr>
+          <w:rFonts w:cstheme="minorHAnsi"/>
+          <w:sz w:val="28"/>
+          <w:szCs w:val="28"/>
+          <w:lang w:val="en-US"/>
+        </w:rPr>
+        <w:t xml:space="preserve">RAM memoriju cine: polje memorijskih celija, adresni dekoder I ulazno izlazni baferi. </w:t>
+      </w:r>
+    </w:p>
+    <w:p>
+      <w:pPr>
+        <w:rPr>
+          <w:rFonts w:cstheme="minorHAnsi"/>
+          <w:sz w:val="28"/>
+          <w:szCs w:val="28"/>
+          <w:lang w:val="en-US"/>
+        </w:rPr>
+      </w:pPr>
+      <w:r>
+        <w:rPr>
+          <w:rFonts w:cstheme="minorHAnsi"/>
+          <w:sz w:val="28"/>
+          <w:szCs w:val="28"/>
+          <w:lang w:val="en-US"/>
+        </w:rPr>
+        <w:t>Memorijsku celiju mozgu simoblicki da prikazem kao strukturu koju cine taktovani D latch, jedno AND kolo I izlazni trostaticki bafer.</w:t>
+      </w:r>
+    </w:p>
+    <w:p>
+      <w:pPr>
+        <w:rPr>
+          <w:rFonts w:cstheme="minorHAnsi"/>
+          <w:sz w:val="28"/>
+          <w:szCs w:val="28"/>
+          <w:lang w:val="en-US"/>
+        </w:rPr>
+      </w:pPr>
+      <w:r>
+        <w:rPr>
+          <w:rFonts w:cstheme="minorHAnsi"/>
+          <w:noProof/>
+          <w:sz w:val="28"/>
+          <w:szCs w:val="28"/>
+          <w:lang w:val="en-US"/>
+        </w:rPr>
+        <w:lastRenderedPageBreak/>
+        <w:drawing>
+          <wp:inline distT="0" distB="0" distL="0" distR="0" wp14:anchorId="20786AF8" wp14:editId="202FDA28">
+            <wp:extent cx="4769485" cy="2048510"/>
+            <wp:effectExtent l="0" t="0" r="0" b="8890"/>
+            <wp:docPr id="4" name="Picture 4"/>
+            <wp:cNvGraphicFramePr>
+              <a:graphicFrameLocks xmlns:a="http://schemas.openxmlformats.org/drawingml/2006/main" noChangeAspect="1"/>
+            </wp:cNvGraphicFramePr>
+            <a:graphic xmlns:a="http://schemas.openxmlformats.org/drawingml/2006/main">
+              <a:graphicData uri="http://schemas.openxmlformats.org/drawingml/2006/picture">
+                <pic:pic xmlns:pic="http://schemas.openxmlformats.org/drawingml/2006/picture">
+                  <pic:nvPicPr>
+                    <pic:cNvPr id="0" name="Picture 1"/>
+                    <pic:cNvPicPr>
+                      <a:picLocks noChangeAspect="1" noChangeArrowheads="1"/>
+                    </pic:cNvPicPr>
+                  </pic:nvPicPr>
+                  <pic:blipFill>
+                    <a:blip r:embed="rId7">
+                      <a:extLst>
+                        <a:ext uri="{28A0092B-C50C-407E-A947-70E740481C1C}">
+                          <a14:useLocalDpi xmlns:a14="http://schemas.microsoft.com/office/drawing/2010/main" val="0"/>
+                        </a:ext>
+                      </a:extLst>
+                    </a:blip>
+                    <a:srcRect/>
+                    <a:stretch>
+                      <a:fillRect/>
+                    </a:stretch>
+                  </pic:blipFill>
+                  <pic:spPr bwMode="auto">
+                    <a:xfrm>
+                      <a:off x="0" y="0"/>
+                      <a:ext cx="4769485" cy="2048510"/>
+                    </a:xfrm>
+                    <a:prstGeom prst="rect">
+                      <a:avLst/>
+                    </a:prstGeom>
+                    <a:noFill/>
+                    <a:ln>
+                      <a:noFill/>
+                    </a:ln>
+                  </pic:spPr>
+                </pic:pic>
+              </a:graphicData>
+            </a:graphic>
+          </wp:inline>
+        </w:drawing>
+      </w:r>
+    </w:p>
+    <w:p>
+      <w:pPr>
+        <w:rPr>
+          <w:rFonts w:cstheme="minorHAnsi"/>
+          <w:b/>
+          <w:bCs/>
+          <w:i/>
+          <w:iCs/>
+          <w:sz w:val="28"/>
+          <w:szCs w:val="28"/>
+          <w:lang w:val="en-US"/>
+        </w:rPr>
+      </w:pPr>
+      <w:r>
+        <w:rPr>
+          <w:rFonts w:cstheme="minorHAnsi"/>
+          <w:b/>
+          <w:bCs/>
+          <w:i/>
+          <w:iCs/>
+          <w:sz w:val="28"/>
+          <w:szCs w:val="28"/>
+          <w:lang w:val="en-US"/>
+        </w:rPr>
+        <w:t>Staticki I dinamicki RAM</w:t>
+      </w:r>
+    </w:p>
+    <w:p>
+      <w:pPr>
+        <w:rPr>
+          <w:rFonts w:cstheme="minorHAnsi"/>
+          <w:sz w:val="28"/>
+          <w:szCs w:val="28"/>
+          <w:lang w:val="en-US"/>
+        </w:rPr>
+      </w:pPr>
+      <w:r>
+        <w:rPr>
+          <w:rFonts w:cstheme="minorHAnsi"/>
+          <w:sz w:val="28"/>
+          <w:szCs w:val="28"/>
+          <w:lang w:val="en-US"/>
+        </w:rPr>
+        <w:t xml:space="preserve">Staticki RAM se konstruise </w:t>
+      </w:r>
+      <w:r>
+        <w:rPr>
+          <w:rFonts w:cstheme="minorHAnsi"/>
+          <w:sz w:val="28"/>
+          <w:szCs w:val="28"/>
+          <w:lang w:val="en-US"/>
+        </w:rPr>
+        <w:t xml:space="preserve">na bazi memorisjih celija sa 4 do 6 tranzistora kod kojih se D latch realizuje uz pomoc unakrsno povezanih tranzistora, dok se za AND kolo I trostaticki bafer koristi jos po jedan tranzistor. </w:t>
+      </w:r>
+      <w:r>
+        <w:rPr>
+          <w:rFonts w:cstheme="minorHAnsi"/>
+          <w:sz w:val="28"/>
+          <w:szCs w:val="28"/>
+          <w:lang w:val="en-US"/>
+        </w:rPr>
+        <w:t xml:space="preserve">SRAM memorija cuva upisani sadrzaj sve dok se ne upise novi ili iskljuci napajanje. </w:t>
+      </w:r>
+    </w:p>
+    <w:p>
+      <w:pPr>
+        <w:rPr>
+          <w:rFonts w:cstheme="minorHAnsi"/>
+          <w:sz w:val="28"/>
+          <w:szCs w:val="28"/>
+          <w:lang w:val="en-US"/>
+        </w:rPr>
+      </w:pPr>
+      <w:r>
+        <w:rPr>
+          <w:rFonts w:cstheme="minorHAnsi"/>
+          <w:sz w:val="28"/>
+          <w:szCs w:val="28"/>
+          <w:lang w:val="en-US"/>
+        </w:rPr>
+        <w:t>Dinamcki RAM za realizaciju memorijske celije koristi samo jedan tranzistor. Ovakva memorisjka celija gubi upisan sadrzaj pri svakom citanju.</w:t>
+      </w:r>
+    </w:p>
+    <w:p>
+      <w:pPr>
+        <w:rPr>
+          <w:rFonts w:cstheme="minorHAnsi"/>
+          <w:sz w:val="28"/>
+          <w:szCs w:val="28"/>
+          <w:lang w:val="en-US"/>
+        </w:rPr>
+      </w:pPr>
+      <w:r>
+        <w:rPr>
+          <w:rFonts w:cstheme="minorHAnsi"/>
+          <w:sz w:val="28"/>
+          <w:szCs w:val="28"/>
+          <w:lang w:val="en-US"/>
+        </w:rPr>
+        <w:t xml:space="preserve">SRAM I DRAM su tzv nepostojece memorije ili </w:t>
+      </w:r>
+      <w:r>
+        <w:rPr>
+          <w:rFonts w:cstheme="minorHAnsi"/>
+          <w:b/>
+          <w:bCs/>
+          <w:sz w:val="28"/>
+          <w:szCs w:val="28"/>
+          <w:lang w:val="en-US"/>
+        </w:rPr>
+        <w:t xml:space="preserve">volatile memory </w:t>
+      </w:r>
+      <w:r>
+        <w:rPr>
+          <w:rFonts w:cstheme="minorHAnsi"/>
+          <w:sz w:val="28"/>
+          <w:szCs w:val="28"/>
+          <w:lang w:val="en-US"/>
+        </w:rPr>
+        <w:t xml:space="preserve">s obzirom da se njihov sadrzaj gubi prilikom prestanka napajanja. </w:t>
+      </w:r>
+    </w:p>
+    <w:p>
+      <w:pPr>
+        <w:rPr>
+          <w:rFonts w:cstheme="minorHAnsi"/>
+          <w:b/>
+          <w:bCs/>
+          <w:sz w:val="28"/>
+          <w:szCs w:val="28"/>
+          <w:lang w:val="en-US"/>
+        </w:rPr>
+      </w:pPr>
+      <w:r>
+        <w:rPr>
+          <w:rFonts w:cstheme="minorHAnsi"/>
+          <w:b/>
+          <w:bCs/>
+          <w:sz w:val="28"/>
+          <w:szCs w:val="28"/>
+          <w:lang w:val="en-US"/>
+        </w:rPr>
+        <w:t>STACK I QUEUE memorija</w:t>
+      </w:r>
+    </w:p>
+    <w:p>
+      <w:pPr>
+        <w:rPr>
+          <w:rFonts w:cstheme="minorHAnsi"/>
+          <w:b/>
+          <w:bCs/>
+          <w:i/>
+          <w:iCs/>
+          <w:sz w:val="28"/>
+          <w:szCs w:val="28"/>
+          <w:lang w:val="en-US"/>
+        </w:rPr>
+      </w:pPr>
+      <w:r>
+        <w:rPr>
+          <w:rFonts w:cstheme="minorHAnsi"/>
+          <w:b/>
+          <w:bCs/>
+          <w:i/>
+          <w:iCs/>
+          <w:sz w:val="28"/>
+          <w:szCs w:val="28"/>
+          <w:lang w:val="en-US"/>
+        </w:rPr>
+        <w:t>Stack memorija</w:t>
+      </w:r>
+    </w:p>
+    <w:p>
+      <w:pPr>
+        <w:rPr>
+          <w:rFonts w:cstheme="minorHAnsi"/>
+          <w:sz w:val="28"/>
+          <w:szCs w:val="28"/>
+          <w:lang w:val="en-US"/>
+        </w:rPr>
+      </w:pPr>
+      <w:r>
+        <w:rPr>
+          <w:rFonts w:cstheme="minorHAnsi"/>
+          <w:sz w:val="28"/>
+          <w:szCs w:val="28"/>
+          <w:lang w:val="en-US"/>
+        </w:rPr>
+        <w:t>Stek je po definicji memorija sa ogranicenim pristupom. Podacima se u steku pristupa iskljucivo preko jedne lokacije tj vrha steka.</w:t>
+      </w:r>
+    </w:p>
+    <w:p>
+      <w:pPr>
+        <w:rPr>
+          <w:rFonts w:cstheme="minorHAnsi"/>
+          <w:sz w:val="28"/>
+          <w:szCs w:val="28"/>
+          <w:lang w:val="en-US"/>
+        </w:rPr>
+      </w:pPr>
+      <w:r>
+        <w:rPr>
+          <w:rFonts w:cstheme="minorHAnsi"/>
+          <w:sz w:val="28"/>
+          <w:szCs w:val="28"/>
+          <w:lang w:val="en-US"/>
+        </w:rPr>
+        <w:t>Kad se podatak upise u stek svi podaci koji su vec upisani se spustaju za jedno mesto nadole. (</w:t>
+      </w:r>
+      <w:r>
+        <w:rPr>
+          <w:rFonts w:cstheme="minorHAnsi"/>
+          <w:b/>
+          <w:bCs/>
+          <w:sz w:val="28"/>
+          <w:szCs w:val="28"/>
+          <w:lang w:val="en-US"/>
+        </w:rPr>
+        <w:t>push operacija</w:t>
+      </w:r>
+      <w:r>
+        <w:rPr>
+          <w:rFonts w:cstheme="minorHAnsi"/>
+          <w:sz w:val="28"/>
+          <w:szCs w:val="28"/>
+          <w:lang w:val="en-US"/>
+        </w:rPr>
+        <w:t>)</w:t>
+      </w:r>
+    </w:p>
+    <w:p>
+      <w:pPr>
+        <w:rPr>
+          <w:rFonts w:cstheme="minorHAnsi"/>
+          <w:sz w:val="28"/>
+          <w:szCs w:val="28"/>
+          <w:lang w:val="en-US"/>
+        </w:rPr>
+      </w:pPr>
+      <w:r>
+        <w:rPr>
+          <w:rFonts w:cstheme="minorHAnsi"/>
+          <w:sz w:val="28"/>
+          <w:szCs w:val="28"/>
+          <w:lang w:val="en-US"/>
+        </w:rPr>
+        <w:t>Kada se podatak cita iz steka uzima se samo zadnji dodati podatak a svi ostali ispod njega se pomeraju za jedno mesto na gore. (</w:t>
+      </w:r>
+      <w:r>
+        <w:rPr>
+          <w:rFonts w:cstheme="minorHAnsi"/>
+          <w:b/>
+          <w:bCs/>
+          <w:sz w:val="28"/>
+          <w:szCs w:val="28"/>
+          <w:lang w:val="en-US"/>
+        </w:rPr>
+        <w:t>operacija pop</w:t>
+      </w:r>
+      <w:r>
+        <w:rPr>
+          <w:rFonts w:cstheme="minorHAnsi"/>
+          <w:sz w:val="28"/>
+          <w:szCs w:val="28"/>
+          <w:lang w:val="en-US"/>
+        </w:rPr>
+        <w:t>)</w:t>
+      </w:r>
+    </w:p>
+    <w:p>
+      <w:pPr>
+        <w:rPr>
+          <w:rFonts w:cstheme="minorHAnsi"/>
+          <w:b/>
+          <w:bCs/>
+          <w:sz w:val="28"/>
+          <w:szCs w:val="28"/>
+          <w:lang w:val="en-US"/>
+        </w:rPr>
+      </w:pPr>
     </w:p>
     <w:p>
       <w:pPr>

--- a/CS120 - Organizacija Racunara/Skripte/L04.docx
+++ b/CS120 - Organizacija Racunara/Skripte/L04.docx
@@ -1519,16 +1519,7 @@
           <w:szCs w:val="28"/>
           <w:lang w:val="en-US"/>
         </w:rPr>
-        <w:t xml:space="preserve">Staticki RAM se konstruise </w:t>
-      </w:r>
-      <w:r>
-        <w:rPr>
-          <w:rFonts w:cstheme="minorHAnsi"/>
-          <w:sz w:val="28"/>
-          <w:szCs w:val="28"/>
-          <w:lang w:val="en-US"/>
-        </w:rPr>
-        <w:t xml:space="preserve">na bazi memorisjih celija sa 4 do 6 tranzistora kod kojih se D latch realizuje uz pomoc unakrsno povezanih tranzistora, dok se za AND kolo I trostaticki bafer koristi jos po jedan tranzistor. </w:t>
+        <w:t xml:space="preserve">Staticki RAM se konstruise na bazi memorisjih celija sa 4 do 6 tranzistora kod kojih se D latch realizuje uz pomoc unakrsno povezanih tranzistora, dok se za AND kolo I trostaticki bafer koristi jos po jedan tranzistor. </w:t>
       </w:r>
       <w:r>
         <w:rPr>
@@ -1744,6 +1735,82 @@
         </w:rPr>
         <w:t>)</w:t>
       </w:r>
+    </w:p>
+    <w:p>
+      <w:pPr>
+        <w:rPr>
+          <w:rFonts w:cstheme="minorHAnsi"/>
+          <w:b/>
+          <w:bCs/>
+          <w:i/>
+          <w:iCs/>
+          <w:sz w:val="28"/>
+          <w:szCs w:val="28"/>
+          <w:lang w:val="en-US"/>
+        </w:rPr>
+      </w:pPr>
+      <w:r>
+        <w:rPr>
+          <w:rFonts w:cstheme="minorHAnsi"/>
+          <w:b/>
+          <w:bCs/>
+          <w:i/>
+          <w:iCs/>
+          <w:sz w:val="28"/>
+          <w:szCs w:val="28"/>
+          <w:lang w:val="en-US"/>
+        </w:rPr>
+        <w:t>Queue memorija</w:t>
+      </w:r>
+    </w:p>
+    <w:p>
+      <w:pPr>
+        <w:rPr>
+          <w:rFonts w:cstheme="minorHAnsi"/>
+          <w:sz w:val="28"/>
+          <w:szCs w:val="28"/>
+          <w:lang w:val="en-US"/>
+        </w:rPr>
+      </w:pPr>
+      <w:r>
+        <w:rPr>
+          <w:rFonts w:cstheme="minorHAnsi"/>
+          <w:sz w:val="28"/>
+          <w:szCs w:val="28"/>
+          <w:lang w:val="en-US"/>
+        </w:rPr>
+        <w:t xml:space="preserve">FIFO ili </w:t>
+      </w:r>
+      <w:r>
+        <w:rPr>
+          <w:rFonts w:cstheme="minorHAnsi"/>
+          <w:b/>
+          <w:bCs/>
+          <w:sz w:val="28"/>
+          <w:szCs w:val="28"/>
+          <w:lang w:val="en-US"/>
+        </w:rPr>
+        <w:t xml:space="preserve">queue (red) </w:t>
+      </w:r>
+      <w:r>
+        <w:rPr>
+          <w:rFonts w:cstheme="minorHAnsi"/>
+          <w:sz w:val="28"/>
+          <w:szCs w:val="28"/>
+          <w:lang w:val="en-US"/>
+        </w:rPr>
+        <w:t>podaci koji cekaju upis se stavljaju u red cekanja dok ne dodje njihovo vreme za upis.</w:t>
+      </w:r>
+    </w:p>
+    <w:p>
+      <w:pPr>
+        <w:rPr>
+          <w:rFonts w:cstheme="minorHAnsi"/>
+          <w:sz w:val="28"/>
+          <w:szCs w:val="28"/>
+          <w:lang w:val="en-US"/>
+        </w:rPr>
+      </w:pPr>
     </w:p>
     <w:p>
       <w:pPr>
